--- a/rendu_N2_Fruit_se/rendu_N2_cr_Fruit_se.docx
+++ b/rendu_N2_Fruit_se/rendu_N2_cr_Fruit_se.docx
@@ -141,6 +141,12 @@
     <w:bookmarkStart w:id="0" w:name="_Toc133402389" w:displacedByCustomXml="next"/>
     <w:sdt>
       <w:sdtPr>
+        <w:rPr>
+          <w:rFonts w:asciiTheme="minorHAnsi" w:eastAsiaTheme="minorEastAsia" w:hAnsiTheme="minorHAnsi" w:cstheme="minorBidi"/>
+          <w:color w:val="auto"/>
+          <w:sz w:val="22"/>
+          <w:szCs w:val="22"/>
+        </w:rPr>
         <w:id w:val="-1152290408"/>
         <w:docPartObj>
           <w:docPartGallery w:val="Table of Contents"/>
@@ -149,12 +155,8 @@
       </w:sdtPr>
       <w:sdtEndPr>
         <w:rPr>
-          <w:rFonts w:asciiTheme="minorHAnsi" w:eastAsiaTheme="minorEastAsia" w:hAnsiTheme="minorHAnsi" w:cstheme="minorBidi"/>
           <w:b/>
           <w:bCs/>
-          <w:color w:val="auto"/>
-          <w:sz w:val="22"/>
-          <w:szCs w:val="22"/>
         </w:rPr>
       </w:sdtEndPr>
       <w:sdtContent>
@@ -3285,7 +3287,23 @@
           <w:rFonts w:ascii="Calibri" w:eastAsia="Calibri" w:hAnsi="Calibri" w:cs="Calibri"/>
           <w:lang w:val="en-US"/>
         </w:rPr>
-        <w:t>We propose a novel combination of Hue, Color-SIFT, Discrete Wavelet Transform and Haralick features in fruit classification problem that outperforms other handcrafted visual features. [...] It is found that Color-SIFT features alone work very well for fruit classification problem by outperforming other individual handcrafted features.”</w:t>
+        <w:t xml:space="preserve">We propose a novel combination of Hue, Color-SIFT, Discrete Wavelet Transform and </w:t>
+      </w:r>
+      <w:proofErr w:type="spellStart"/>
+      <w:r>
+        <w:rPr>
+          <w:rFonts w:ascii="Calibri" w:eastAsia="Calibri" w:hAnsi="Calibri" w:cs="Calibri"/>
+          <w:lang w:val="en-US"/>
+        </w:rPr>
+        <w:t>Haralick</w:t>
+      </w:r>
+      <w:proofErr w:type="spellEnd"/>
+      <w:r>
+        <w:rPr>
+          <w:rFonts w:ascii="Calibri" w:eastAsia="Calibri" w:hAnsi="Calibri" w:cs="Calibri"/>
+          <w:lang w:val="en-US"/>
+        </w:rPr>
+        <w:t xml:space="preserve"> features in fruit classification problem that outperforms other handcrafted visual features. [...] It is found that Color-SIFT features alone work very well for fruit classification problem by outperforming other individual handcrafted features.”</w:t>
       </w:r>
     </w:p>
     <w:p>
@@ -4252,7 +4270,7 @@
             <w:rPr>
               <w:rFonts w:ascii="Cambria Math" w:hAnsi="Cambria Math"/>
             </w:rPr>
-            <m:t>D1 (distance entre image 1 et image 4) = 0.424</m:t>
+            <m:t>d1 (distance entre image 1 et image 4) = 0.424</m:t>
           </m:r>
         </m:oMath>
       </m:oMathPara>
@@ -4270,7 +4288,7 @@
             <w:rPr>
               <w:rFonts w:ascii="Cambria Math" w:hAnsi="Cambria Math"/>
             </w:rPr>
-            <m:t>D2 = 0.280</m:t>
+            <m:t>d2 = 0.280</m:t>
           </m:r>
         </m:oMath>
       </m:oMathPara>
@@ -4288,7 +4306,7 @@
             <w:rPr>
               <w:rFonts w:ascii="Cambria Math" w:hAnsi="Cambria Math"/>
             </w:rPr>
-            <m:t>D3 = 0.117</m:t>
+            <m:t>d3 = 0.117</m:t>
           </m:r>
         </m:oMath>
       </m:oMathPara>
@@ -4310,13 +4328,7 @@
         <w:t xml:space="preserve">4 la classe </w:t>
       </w:r>
       <w:r>
-        <w:t>o$$</w:t>
-      </w:r>
-      <w:r>
-        <w:t>p$p</w:t>
-      </w:r>
-      <w:r>
-        <w:t>$</w:t>
+        <w:t>3</w:t>
       </w:r>
       <w:r>
         <w:t>.</w:t>
@@ -4377,7 +4389,15 @@
         </w:numPr>
       </w:pPr>
       <w:r>
-        <w:t xml:space="preserve">Diviser l'ensemble d'apprentissage en k sous-ensembles, également appelés « folds » (plis). Par exemple, pour k = 5, on divise l'ensemble d'apprentissage en cinq sous-ensembles de taille égale. </w:t>
+        <w:t xml:space="preserve">Diviser l'ensemble d'apprentissage en k sous-ensembles, également appelés « </w:t>
+      </w:r>
+      <w:proofErr w:type="spellStart"/>
+      <w:r>
+        <w:t>folds</w:t>
+      </w:r>
+      <w:proofErr w:type="spellEnd"/>
+      <w:r>
+        <w:t xml:space="preserve"> » (plis). Par exemple, pour k = 5, on divise l'ensemble d'apprentissage en cinq sous-ensembles de taille égale. </w:t>
       </w:r>
     </w:p>
     <w:p>
@@ -4389,7 +4409,31 @@
         </w:numPr>
       </w:pPr>
       <w:r>
-        <w:t xml:space="preserve">Entraîner le modèle sur k-1 folds et évaluer la performance du modèle sur le fold restant. On répète cette étape k fois, chaque fois en utilisant un fold différent comme ensemble de test. </w:t>
+        <w:t xml:space="preserve">Entraîner le modèle sur k-1 </w:t>
+      </w:r>
+      <w:proofErr w:type="spellStart"/>
+      <w:r>
+        <w:t>folds</w:t>
+      </w:r>
+      <w:proofErr w:type="spellEnd"/>
+      <w:r>
+        <w:t xml:space="preserve"> et évaluer la performance du modèle sur le </w:t>
+      </w:r>
+      <w:proofErr w:type="spellStart"/>
+      <w:r>
+        <w:t>fold</w:t>
+      </w:r>
+      <w:proofErr w:type="spellEnd"/>
+      <w:r>
+        <w:t xml:space="preserve"> restant. On répète cette étape k fois, chaque fois en utilisant un </w:t>
+      </w:r>
+      <w:proofErr w:type="spellStart"/>
+      <w:r>
+        <w:t>fold</w:t>
+      </w:r>
+      <w:proofErr w:type="spellEnd"/>
+      <w:r>
+        <w:t xml:space="preserve"> différent comme ensemble de test. </w:t>
       </w:r>
     </w:p>
     <w:p>
@@ -4401,7 +4445,42 @@
         </w:numPr>
       </w:pPr>
       <w:r>
-        <w:t>Calculer la performance moyenne du modèle sur les k folds. Par exemple, on peut calculer la précision moyenne, le rappel moyen, la F-mesure moyenne ou tout autre métrique de performance pertinente pour le problème de classification</w:t>
+        <w:t xml:space="preserve">Calculer la performance moyenne du modèle sur les k </w:t>
+      </w:r>
+      <w:proofErr w:type="spellStart"/>
+      <w:r>
+        <w:t>folds</w:t>
+      </w:r>
+      <w:proofErr w:type="spellEnd"/>
+      <w:r>
+        <w:t xml:space="preserve">. </w:t>
+      </w:r>
+      <w:r>
+        <w:t>On</w:t>
+      </w:r>
+      <w:r>
+        <w:t xml:space="preserve"> calcule la précision moyenne, le rappel moyen, la F-mesure moyenne </w:t>
+      </w:r>
+      <w:r>
+        <w:t>(</w:t>
+      </w:r>
+      <w:r>
+        <w:t xml:space="preserve"> métrique</w:t>
+      </w:r>
+      <w:r>
+        <w:t>s</w:t>
+      </w:r>
+      <w:r>
+        <w:t xml:space="preserve"> de performance pertinente</w:t>
+      </w:r>
+      <w:r>
+        <w:t>s</w:t>
+      </w:r>
+      <w:r>
+        <w:t xml:space="preserve"> pour le problème de classification</w:t>
+      </w:r>
+      <w:r>
+        <w:t>)</w:t>
       </w:r>
       <w:r>
         <w:t xml:space="preserve"> </w:t>
@@ -4413,13 +4492,27 @@
         <w:t>o</w:t>
       </w:r>
       <w:r>
-        <w:t>n prendra probablement l’accuracy)</w:t>
+        <w:t>n prendra l’</w:t>
+      </w:r>
+      <w:proofErr w:type="spellStart"/>
+      <w:r>
+        <w:t>accuracy</w:t>
+      </w:r>
+      <w:proofErr w:type="spellEnd"/>
+      <w:r>
+        <w:t>)</w:t>
       </w:r>
       <w:r>
         <w:t>.</w:t>
       </w:r>
       <w:r>
-        <w:t xml:space="preserve"> On peut également utiliser une matrice de confusion, </w:t>
+        <w:t xml:space="preserve"> On </w:t>
+      </w:r>
+      <w:r>
+        <w:t>va</w:t>
+      </w:r>
+      <w:r>
+        <w:t xml:space="preserve"> également utiliser une matrice de confusion, </w:t>
       </w:r>
       <w:r>
         <w:t>puisque</w:t>
@@ -9037,10 +9130,6 @@
 </file>
 
 <file path=customXml/item1.xml><?xml version="1.0" encoding="utf-8"?>
-<b:Sources xmlns:b="http://schemas.openxmlformats.org/officeDocument/2006/bibliography" xmlns="http://schemas.openxmlformats.org/officeDocument/2006/bibliography" SelectedStyle="\APASixthEditionOfficeOnline.xsl" StyleName="APA" Version="6"/>
-</file>
-
-<file path=customXml/item2.xml><?xml version="1.0" encoding="utf-8"?>
 <?mso-contentType ?>
 <FormTemplates xmlns="http://schemas.microsoft.com/sharepoint/v3/contenttype/forms">
   <Display>DocumentLibraryForm</Display>
@@ -9049,7 +9138,19 @@
 </FormTemplates>
 </file>
 
+<file path=customXml/item2.xml><?xml version="1.0" encoding="utf-8"?>
+<b:Sources xmlns:b="http://schemas.openxmlformats.org/officeDocument/2006/bibliography" xmlns="http://schemas.openxmlformats.org/officeDocument/2006/bibliography" SelectedStyle="\APASixthEditionOfficeOnline.xsl" StyleName="APA" Version="6"/>
+</file>
+
 <file path=customXml/item3.xml><?xml version="1.0" encoding="utf-8"?>
+<p:properties xmlns:p="http://schemas.microsoft.com/office/2006/metadata/properties" xmlns:xsi="http://www.w3.org/2001/XMLSchema-instance" xmlns:pc="http://schemas.microsoft.com/office/infopath/2007/PartnerControls">
+  <documentManagement>
+    <_activity xmlns="26e17731-f6b6-434b-abf2-1317dcd9cbcf" xsi:nil="true"/>
+  </documentManagement>
+</p:properties>
+</file>
+
+<file path=customXml/item4.xml><?xml version="1.0" encoding="utf-8"?>
 <ct:contentTypeSchema xmlns:ct="http://schemas.microsoft.com/office/2006/metadata/contentType" xmlns:ma="http://schemas.microsoft.com/office/2006/metadata/properties/metaAttributes" ct:_="" ma:_="" ma:contentTypeName="Document" ma:contentTypeID="0x010100FC38CBA9EE2F3B428F0B4AA11EE34E67" ma:contentTypeVersion="8" ma:contentTypeDescription="Crée un document." ma:contentTypeScope="" ma:versionID="619c995bd2d5b90b9e9eda5342de8607">
   <xsd:schema xmlns:xsd="http://www.w3.org/2001/XMLSchema" xmlns:xs="http://www.w3.org/2001/XMLSchema" xmlns:p="http://schemas.microsoft.com/office/2006/metadata/properties" xmlns:ns3="26e17731-f6b6-434b-abf2-1317dcd9cbcf" xmlns:ns4="2d07c816-daa7-4d77-8c21-fc594f6ae6da" targetNamespace="http://schemas.microsoft.com/office/2006/metadata/properties" ma:root="true" ma:fieldsID="d7a8c6ad000a08faabcccebf9c0b0d7e" ns3:_="" ns4:_="">
     <xsd:import namespace="26e17731-f6b6-434b-abf2-1317dcd9cbcf"/>
@@ -9240,15 +9341,15 @@
 </ct:contentTypeSchema>
 </file>
 
-<file path=customXml/item4.xml><?xml version="1.0" encoding="utf-8"?>
-<p:properties xmlns:p="http://schemas.microsoft.com/office/2006/metadata/properties" xmlns:xsi="http://www.w3.org/2001/XMLSchema-instance" xmlns:pc="http://schemas.microsoft.com/office/infopath/2007/PartnerControls">
-  <documentManagement>
-    <_activity xmlns="26e17731-f6b6-434b-abf2-1317dcd9cbcf" xsi:nil="true"/>
-  </documentManagement>
-</p:properties>
+<file path=customXml/itemProps1.xml><?xml version="1.0" encoding="utf-8"?>
+<ds:datastoreItem xmlns:ds="http://schemas.openxmlformats.org/officeDocument/2006/customXml" ds:itemID="{4A10DB31-59B0-49A4-85D2-77EFD0EE790C}">
+  <ds:schemaRefs>
+    <ds:schemaRef ds:uri="http://schemas.microsoft.com/sharepoint/v3/contenttype/forms"/>
+  </ds:schemaRefs>
+</ds:datastoreItem>
 </file>
 
-<file path=customXml/itemProps1.xml><?xml version="1.0" encoding="utf-8"?>
+<file path=customXml/itemProps2.xml><?xml version="1.0" encoding="utf-8"?>
 <ds:datastoreItem xmlns:ds="http://schemas.openxmlformats.org/officeDocument/2006/customXml" ds:itemID="{1723E314-CCA5-48A9-85B6-D6191889878E}">
   <ds:schemaRefs>
     <ds:schemaRef ds:uri="http://schemas.openxmlformats.org/officeDocument/2006/bibliography"/>
@@ -9256,15 +9357,17 @@
 </ds:datastoreItem>
 </file>
 
-<file path=customXml/itemProps2.xml><?xml version="1.0" encoding="utf-8"?>
-<ds:datastoreItem xmlns:ds="http://schemas.openxmlformats.org/officeDocument/2006/customXml" ds:itemID="{4A10DB31-59B0-49A4-85D2-77EFD0EE790C}">
+<file path=customXml/itemProps3.xml><?xml version="1.0" encoding="utf-8"?>
+<ds:datastoreItem xmlns:ds="http://schemas.openxmlformats.org/officeDocument/2006/customXml" ds:itemID="{CB7F08FC-8F6B-4DA8-A7A7-3EFD58F75EBC}">
   <ds:schemaRefs>
-    <ds:schemaRef ds:uri="http://schemas.microsoft.com/sharepoint/v3/contenttype/forms"/>
+    <ds:schemaRef ds:uri="http://schemas.microsoft.com/office/2006/metadata/properties"/>
+    <ds:schemaRef ds:uri="http://schemas.microsoft.com/office/infopath/2007/PartnerControls"/>
+    <ds:schemaRef ds:uri="26e17731-f6b6-434b-abf2-1317dcd9cbcf"/>
   </ds:schemaRefs>
 </ds:datastoreItem>
 </file>
 
-<file path=customXml/itemProps3.xml><?xml version="1.0" encoding="utf-8"?>
+<file path=customXml/itemProps4.xml><?xml version="1.0" encoding="utf-8"?>
 <ds:datastoreItem xmlns:ds="http://schemas.openxmlformats.org/officeDocument/2006/customXml" ds:itemID="{65AD6F45-54AD-4D93-8C77-F37DE2B369E8}">
   <ds:schemaRefs>
     <ds:schemaRef ds:uri="http://schemas.microsoft.com/office/2006/metadata/contentType"/>
@@ -9281,21 +9384,4 @@
     <ds:schemaRef ds:uri="http://schemas.microsoft.com/internal/obd"/>
   </ds:schemaRefs>
 </ds:datastoreItem>
-</file>
-
-<file path=customXml/itemProps4.xml><?xml version="1.0" encoding="utf-8"?>
-<ds:datastoreItem xmlns:ds="http://schemas.openxmlformats.org/officeDocument/2006/customXml" ds:itemID="{CB7F08FC-8F6B-4DA8-A7A7-3EFD58F75EBC}">
-  <ds:schemaRefs>
-    <ds:schemaRef ds:uri="http://www.w3.org/XML/1998/namespace"/>
-    <ds:schemaRef ds:uri="http://purl.org/dc/elements/1.1/"/>
-    <ds:schemaRef ds:uri="26e17731-f6b6-434b-abf2-1317dcd9cbcf"/>
-    <ds:schemaRef ds:uri="http://schemas.microsoft.com/office/2006/documentManagement/types"/>
-    <ds:schemaRef ds:uri="http://purl.org/dc/terms/"/>
-    <ds:schemaRef ds:uri="http://schemas.microsoft.com/office/infopath/2007/PartnerControls"/>
-    <ds:schemaRef ds:uri="http://schemas.openxmlformats.org/package/2006/metadata/core-properties"/>
-    <ds:schemaRef ds:uri="2d07c816-daa7-4d77-8c21-fc594f6ae6da"/>
-    <ds:schemaRef ds:uri="http://schemas.microsoft.com/office/2006/metadata/properties"/>
-    <ds:schemaRef ds:uri="http://purl.org/dc/dcmitype/"/>
-  </ds:schemaRefs>
-</ds:datastoreItem>
 </file>